--- a/project_notes1.docx
+++ b/project_notes1.docx
@@ -3,8 +3,6 @@
 <w:document xmlns:wpc="http://schemas.microsoft.com/office/word/2010/wordprocessingCanvas" xmlns:cx="http://schemas.microsoft.com/office/drawing/2014/chartex" xmlns:cx1="http://schemas.microsoft.com/office/drawing/2015/9/8/chartex" xmlns:cx2="http://schemas.microsoft.com/office/drawing/2015/10/21/chartex" xmlns:cx3="http://schemas.microsoft.com/office/drawing/2016/5/9/chartex" xmlns:cx4="http://schemas.microsoft.com/office/drawing/2016/5/10/chartex" xmlns:cx5="http://schemas.microsoft.com/office/drawing/2016/5/11/chartex" xmlns:mc="http://schemas.openxmlformats.org/markup-compatibility/2006" xmlns:o="urn:schemas-microsoft-com:office:office" xmlns:r="http://schemas.openxmlformats.org/officeDocument/2006/relationships" xmlns:m="http://schemas.openxmlformats.org/officeDocument/2006/math" xmlns:v="urn:schemas-microsoft-com:vml" xmlns:wp14="http://schemas.microsoft.com/office/word/2010/wordprocessingDrawing" xmlns:wp="http://schemas.openxmlformats.org/drawingml/2006/wordprocessingDrawing" xmlns:w10="urn:schemas-microsoft-com:office:word" xmlns:w="http://schemas.openxmlformats.org/wordprocessingml/2006/main" xmlns:w14="http://schemas.microsoft.com/office/word/2010/wordml" xmlns:w15="http://schemas.microsoft.com/office/word/2012/wordml" xmlns:w16se="http://schemas.microsoft.com/office/word/2015/wordml/symex" xmlns:wpg="http://schemas.microsoft.com/office/word/2010/wordprocessingGroup" xmlns:wpi="http://schemas.microsoft.com/office/word/2010/wordprocessingInk" xmlns:wne="http://schemas.microsoft.com/office/word/2006/wordml" xmlns:wps="http://schemas.microsoft.com/office/word/2010/wordprocessingShape" mc:Ignorable="w14 w15 w16se wp14">
   <w:body>
     <w:p>
-      <w:bookmarkStart w:id="0" w:name="_GoBack"/>
-      <w:bookmarkEnd w:id="0"/>
       <w:r>
         <w:t>START NEW NODE PROJECT</w:t>
       </w:r>
@@ -197,7 +195,7 @@
       <w:r>
         <w:t xml:space="preserve">  "homepage": </w:t>
       </w:r>
-      <w:hyperlink r:id="rId5" w:history="1">
+      <w:hyperlink r:id="rId5" w:anchor="readme" w:history="1">
         <w:r>
           <w:rPr>
             <w:rStyle w:val="Hyperlink"/>
@@ -668,6 +666,7 @@
           <w:szCs w:val="20"/>
         </w:rPr>
       </w:pPr>
+      <w:bookmarkStart w:id="0" w:name="_GoBack"/>
       <w:r>
         <w:rPr>
           <w:rFonts w:ascii="Consolas" w:eastAsia="Times New Roman" w:hAnsi="Consolas" w:cs="Courier New"/>
@@ -677,6 +676,7 @@
         </w:rPr>
         <w:t>git remote add origin https://github.com/jeremyjaysampson/cheesegames.git</w:t>
       </w:r>
+      <w:bookmarkEnd w:id="0"/>
     </w:p>
     <w:p>
       <w:pPr>
@@ -721,6 +721,306 @@
       <w:pPr>
         <w:spacing w:after="0" w:line="240" w:lineRule="auto"/>
       </w:pPr>
+    </w:p>
+    <w:p>
+      <w:pPr>
+        <w:spacing w:after="0" w:line="240" w:lineRule="auto"/>
+      </w:pPr>
+      <w:r>
+        <w:t>computer 2</w:t>
+      </w:r>
+    </w:p>
+    <w:p>
+      <w:pPr>
+        <w:shd w:val="clear" w:color="auto" w:fill="F7F7F7"/>
+        <w:tabs>
+          <w:tab w:val="left" w:pos="916"/>
+          <w:tab w:val="left" w:pos="1832"/>
+          <w:tab w:val="left" w:pos="2748"/>
+          <w:tab w:val="left" w:pos="3664"/>
+          <w:tab w:val="left" w:pos="4580"/>
+          <w:tab w:val="left" w:pos="5496"/>
+          <w:tab w:val="left" w:pos="6412"/>
+          <w:tab w:val="left" w:pos="7328"/>
+          <w:tab w:val="left" w:pos="8244"/>
+          <w:tab w:val="left" w:pos="9160"/>
+          <w:tab w:val="left" w:pos="10076"/>
+          <w:tab w:val="left" w:pos="10992"/>
+          <w:tab w:val="left" w:pos="11908"/>
+          <w:tab w:val="left" w:pos="12824"/>
+          <w:tab w:val="left" w:pos="13740"/>
+          <w:tab w:val="left" w:pos="14656"/>
+        </w:tabs>
+        <w:spacing w:after="0" w:line="240" w:lineRule="auto"/>
+        <w:rPr>
+          <w:rFonts w:ascii="Consolas" w:eastAsia="Times New Roman" w:hAnsi="Consolas" w:cs="Courier New"/>
+          <w:color w:val="333333"/>
+          <w:sz w:val="20"/>
+          <w:szCs w:val="20"/>
+        </w:rPr>
+      </w:pPr>
+      <w:r>
+        <w:rPr>
+          <w:rFonts w:ascii="Consolas" w:eastAsia="Times New Roman" w:hAnsi="Consolas" w:cs="Courier New"/>
+          <w:color w:val="333333"/>
+          <w:sz w:val="20"/>
+          <w:szCs w:val="20"/>
+        </w:rPr>
+        <w:t xml:space="preserve">git clone </w:t>
+      </w:r>
+      <w:r>
+        <w:rPr>
+          <w:rFonts w:ascii="Consolas" w:eastAsia="Times New Roman" w:hAnsi="Consolas" w:cs="Courier New"/>
+          <w:color w:val="333333"/>
+          <w:sz w:val="20"/>
+          <w:szCs w:val="20"/>
+        </w:rPr>
+        <w:t>https://github.com/jeremyjaysampson/cheesegames.git</w:t>
+      </w:r>
+    </w:p>
+    <w:p>
+      <w:pPr>
+        <w:shd w:val="clear" w:color="auto" w:fill="F7F7F7"/>
+        <w:tabs>
+          <w:tab w:val="left" w:pos="916"/>
+          <w:tab w:val="left" w:pos="1832"/>
+          <w:tab w:val="left" w:pos="2748"/>
+          <w:tab w:val="left" w:pos="3664"/>
+          <w:tab w:val="left" w:pos="4580"/>
+          <w:tab w:val="left" w:pos="5496"/>
+          <w:tab w:val="left" w:pos="6412"/>
+          <w:tab w:val="left" w:pos="7328"/>
+          <w:tab w:val="left" w:pos="8244"/>
+          <w:tab w:val="left" w:pos="9160"/>
+          <w:tab w:val="left" w:pos="10076"/>
+          <w:tab w:val="left" w:pos="10992"/>
+          <w:tab w:val="left" w:pos="11908"/>
+          <w:tab w:val="left" w:pos="12824"/>
+          <w:tab w:val="left" w:pos="13740"/>
+          <w:tab w:val="left" w:pos="14656"/>
+        </w:tabs>
+        <w:spacing w:after="0" w:line="240" w:lineRule="auto"/>
+        <w:rPr>
+          <w:rFonts w:ascii="Consolas" w:eastAsia="Times New Roman" w:hAnsi="Consolas" w:cs="Courier New"/>
+          <w:color w:val="333333"/>
+          <w:sz w:val="20"/>
+          <w:szCs w:val="20"/>
+        </w:rPr>
+      </w:pPr>
+      <w:r>
+        <w:rPr>
+          <w:rFonts w:ascii="Consolas" w:eastAsia="Times New Roman" w:hAnsi="Consolas" w:cs="Courier New"/>
+          <w:color w:val="333333"/>
+          <w:sz w:val="20"/>
+          <w:szCs w:val="20"/>
+        </w:rPr>
+        <w:t xml:space="preserve">cd </w:t>
+      </w:r>
+      <w:proofErr w:type="spellStart"/>
+      <w:r>
+        <w:rPr>
+          <w:rFonts w:ascii="Consolas" w:eastAsia="Times New Roman" w:hAnsi="Consolas" w:cs="Courier New"/>
+          <w:color w:val="333333"/>
+          <w:sz w:val="20"/>
+          <w:szCs w:val="20"/>
+        </w:rPr>
+        <w:t>cheesegames</w:t>
+      </w:r>
+      <w:proofErr w:type="spellEnd"/>
+    </w:p>
+    <w:p>
+      <w:pPr>
+        <w:spacing w:after="0" w:line="240" w:lineRule="auto"/>
+      </w:pPr>
+    </w:p>
+    <w:p>
+      <w:pPr>
+        <w:spacing w:after="0" w:line="240" w:lineRule="auto"/>
+      </w:pPr>
+      <w:r>
+        <w:t>git commit -am “version 1”</w:t>
+      </w:r>
+    </w:p>
+    <w:p>
+      <w:pPr>
+        <w:spacing w:after="0" w:line="240" w:lineRule="auto"/>
+      </w:pPr>
+      <w:r>
+        <w:t>git push</w:t>
+      </w:r>
+    </w:p>
+    <w:p>
+      <w:pPr>
+        <w:spacing w:after="0" w:line="240" w:lineRule="auto"/>
+      </w:pPr>
+    </w:p>
+    <w:p>
+      <w:pPr>
+        <w:spacing w:after="0" w:line="240" w:lineRule="auto"/>
+      </w:pPr>
+      <w:r>
+        <w:t>git pull</w:t>
+      </w:r>
+    </w:p>
+    <w:p>
+      <w:pPr>
+        <w:spacing w:after="0" w:line="240" w:lineRule="auto"/>
+      </w:pPr>
+      <w:r>
+        <w:t>…edit files…</w:t>
+      </w:r>
+    </w:p>
+    <w:p>
+      <w:pPr>
+        <w:spacing w:after="0" w:line="240" w:lineRule="auto"/>
+      </w:pPr>
+      <w:r>
+        <w:t>git commit -am “version 2”</w:t>
+      </w:r>
+    </w:p>
+    <w:p>
+      <w:pPr>
+        <w:spacing w:after="0" w:line="240" w:lineRule="auto"/>
+      </w:pPr>
+      <w:r>
+        <w:t>git push</w:t>
+      </w:r>
+    </w:p>
+    <w:p>
+      <w:pPr>
+        <w:spacing w:after="0" w:line="240" w:lineRule="auto"/>
+      </w:pPr>
+    </w:p>
+    <w:p>
+      <w:pPr>
+        <w:spacing w:after="0" w:line="240" w:lineRule="auto"/>
+      </w:pPr>
+      <w:r>
+        <w:t>git pull</w:t>
+      </w:r>
+    </w:p>
+    <w:p>
+      <w:pPr>
+        <w:spacing w:after="0" w:line="240" w:lineRule="auto"/>
+      </w:pPr>
+      <w:r>
+        <w:t>…edit files…</w:t>
+      </w:r>
+    </w:p>
+    <w:p>
+      <w:pPr>
+        <w:spacing w:after="0" w:line="240" w:lineRule="auto"/>
+      </w:pPr>
+      <w:r>
+        <w:t>git commit -am “version 2”</w:t>
+      </w:r>
+    </w:p>
+    <w:p>
+      <w:pPr>
+        <w:spacing w:after="0" w:line="240" w:lineRule="auto"/>
+      </w:pPr>
+      <w:r>
+        <w:t>git push</w:t>
+      </w:r>
+    </w:p>
+    <w:p>
+      <w:pPr>
+        <w:spacing w:after="0" w:line="240" w:lineRule="auto"/>
+      </w:pPr>
+    </w:p>
+    <w:p>
+      <w:pPr>
+        <w:spacing w:after="0" w:line="240" w:lineRule="auto"/>
+        <w:rPr>
+          <w:b/>
+          <w:i/>
+          <w:u w:val="single"/>
+        </w:rPr>
+      </w:pPr>
+      <w:r>
+        <w:rPr>
+          <w:b/>
+          <w:i/>
+          <w:u w:val="single"/>
+        </w:rPr>
+        <w:t>Start a new branch</w:t>
+      </w:r>
+    </w:p>
+    <w:p>
+      <w:pPr>
+        <w:spacing w:after="0" w:line="240" w:lineRule="auto"/>
+      </w:pPr>
+      <w:r>
+        <w:t>git pull</w:t>
+      </w:r>
+    </w:p>
+    <w:p>
+      <w:pPr>
+        <w:spacing w:after="0" w:line="240" w:lineRule="auto"/>
+      </w:pPr>
+      <w:r>
+        <w:lastRenderedPageBreak/>
+        <w:t>…edit files…</w:t>
+      </w:r>
+    </w:p>
+    <w:p>
+      <w:pPr>
+        <w:spacing w:after="0" w:line="240" w:lineRule="auto"/>
+      </w:pPr>
+      <w:r>
+        <w:t xml:space="preserve">git branch </w:t>
+      </w:r>
+      <w:r>
+        <w:rPr>
+          <w:color w:val="00B0F0"/>
+        </w:rPr>
+        <w:t>testing</w:t>
+      </w:r>
+      <w:r>
+        <w:rPr>
+          <w:color w:val="00B0F0"/>
+        </w:rPr>
+        <w:t xml:space="preserve"> </w:t>
+      </w:r>
+    </w:p>
+    <w:p>
+      <w:pPr>
+        <w:spacing w:after="0" w:line="240" w:lineRule="auto"/>
+      </w:pPr>
+      <w:r>
+        <w:t xml:space="preserve">git checkout </w:t>
+      </w:r>
+      <w:r>
+        <w:rPr>
+          <w:color w:val="00B0F0"/>
+        </w:rPr>
+        <w:t>testing</w:t>
+      </w:r>
+    </w:p>
+    <w:p>
+      <w:pPr>
+        <w:spacing w:after="0" w:line="240" w:lineRule="auto"/>
+      </w:pPr>
+      <w:r>
+        <w:t>git commit -am "</w:t>
+      </w:r>
+      <w:r>
+        <w:rPr>
+          <w:i/>
+        </w:rPr>
+        <w:t>testing branch</w:t>
+      </w:r>
+      <w:r>
+        <w:t>"</w:t>
+      </w:r>
+    </w:p>
+    <w:p>
+      <w:pPr>
+        <w:spacing w:after="0" w:line="240" w:lineRule="auto"/>
+      </w:pPr>
+      <w:r>
+        <w:t>git push --set-upstream</w:t>
+      </w:r>
     </w:p>
     <w:sectPr>
       <w:pgSz w:w="11906" w:h="16838"/>

--- a/project_notes1.docx
+++ b/project_notes1.docx
@@ -449,6 +449,16 @@
         </w:rPr>
         <w:t>…or create a new repository on the command line</w:t>
       </w:r>
+    </w:p>
+    <w:p>
+      <w:pPr>
+        <w:spacing w:after="0" w:line="240" w:lineRule="auto"/>
+      </w:pPr>
+      <w:r>
+        <w:t>computer 2</w:t>
+      </w:r>
+      <w:bookmarkStart w:id="0" w:name="_GoBack"/>
+      <w:bookmarkEnd w:id="0"/>
     </w:p>
     <w:p>
       <w:pPr>
@@ -666,7 +676,6 @@
           <w:szCs w:val="20"/>
         </w:rPr>
       </w:pPr>
-      <w:bookmarkStart w:id="0" w:name="_GoBack"/>
       <w:r>
         <w:rPr>
           <w:rFonts w:ascii="Consolas" w:eastAsia="Times New Roman" w:hAnsi="Consolas" w:cs="Courier New"/>
@@ -676,7 +685,6 @@
         </w:rPr>
         <w:t>git remote add origin https://github.com/jeremyjaysampson/cheesegames.git</w:t>
       </w:r>
-      <w:bookmarkEnd w:id="0"/>
     </w:p>
     <w:p>
       <w:pPr>
@@ -951,6 +959,7 @@
         <w:spacing w:after="0" w:line="240" w:lineRule="auto"/>
       </w:pPr>
       <w:r>
+        <w:lastRenderedPageBreak/>
         <w:t>git pull</w:t>
       </w:r>
     </w:p>
@@ -959,7 +968,6 @@
         <w:spacing w:after="0" w:line="240" w:lineRule="auto"/>
       </w:pPr>
       <w:r>
-        <w:lastRenderedPageBreak/>
         <w:t>…edit files…</w:t>
       </w:r>
     </w:p>

--- a/project_notes1.docx
+++ b/project_notes1.docx
@@ -3,11 +3,14 @@
 <w:document xmlns:wpc="http://schemas.microsoft.com/office/word/2010/wordprocessingCanvas" xmlns:cx="http://schemas.microsoft.com/office/drawing/2014/chartex" xmlns:cx1="http://schemas.microsoft.com/office/drawing/2015/9/8/chartex" xmlns:cx2="http://schemas.microsoft.com/office/drawing/2015/10/21/chartex" xmlns:cx3="http://schemas.microsoft.com/office/drawing/2016/5/9/chartex" xmlns:cx4="http://schemas.microsoft.com/office/drawing/2016/5/10/chartex" xmlns:cx5="http://schemas.microsoft.com/office/drawing/2016/5/11/chartex" xmlns:mc="http://schemas.openxmlformats.org/markup-compatibility/2006" xmlns:o="urn:schemas-microsoft-com:office:office" xmlns:r="http://schemas.openxmlformats.org/officeDocument/2006/relationships" xmlns:m="http://schemas.openxmlformats.org/officeDocument/2006/math" xmlns:v="urn:schemas-microsoft-com:vml" xmlns:wp14="http://schemas.microsoft.com/office/word/2010/wordprocessingDrawing" xmlns:wp="http://schemas.openxmlformats.org/drawingml/2006/wordprocessingDrawing" xmlns:w10="urn:schemas-microsoft-com:office:word" xmlns:w="http://schemas.openxmlformats.org/wordprocessingml/2006/main" xmlns:w14="http://schemas.microsoft.com/office/word/2010/wordml" xmlns:w15="http://schemas.microsoft.com/office/word/2012/wordml" xmlns:w16se="http://schemas.microsoft.com/office/word/2015/wordml/symex" xmlns:wpg="http://schemas.microsoft.com/office/word/2010/wordprocessingGroup" xmlns:wpi="http://schemas.microsoft.com/office/word/2010/wordprocessingInk" xmlns:wne="http://schemas.microsoft.com/office/word/2006/wordml" xmlns:wps="http://schemas.microsoft.com/office/word/2010/wordprocessingShape" mc:Ignorable="w14 w15 w16se wp14">
   <w:body>
     <w:p>
+      <w:r>
+        <w:t xml:space="preserve"> </w:t>
+      </w:r>
+      <w:r>
+        <w:t>START NEW NODE PROJECT</w:t>
+      </w:r>
       <w:bookmarkStart w:id="0" w:name="_GoBack"/>
       <w:bookmarkEnd w:id="0"/>
-      <w:r>
-        <w:t>START NEW NODE PROJECT</w:t>
-      </w:r>
     </w:p>
     <w:p>
       <w:pPr>
@@ -197,7 +200,7 @@
       <w:r>
         <w:t xml:space="preserve">  "homepage": </w:t>
       </w:r>
-      <w:hyperlink r:id="rId5" w:history="1">
+      <w:hyperlink r:id="rId5" w:anchor="readme" w:history="1">
         <w:r>
           <w:rPr>
             <w:rStyle w:val="Hyperlink"/>
